--- a/tutorial-HYSPLIT-from-Rstudio.docx
+++ b/tutorial-HYSPLIT-from-Rstudio.docx
@@ -2386,13 +2386,7 @@
         <w:rPr>
           <w:lang w:val="en-GB"/>
         </w:rPr>
-        <w:t>We need to download the meteorological input</w:t>
-      </w:r>
-      <w:r>
-        <w:rPr>
-          <w:lang w:val="en-GB"/>
-        </w:rPr>
-        <w:t xml:space="preserve"> (we’re using 2.5x2.5 </w:t>
+        <w:t xml:space="preserve">We need to download the meteorological input (we’re using 2.5x2.5 </w:t>
       </w:r>
       <w:proofErr w:type="spellStart"/>
       <w:r>
@@ -2420,13 +2414,7 @@
         <w:rPr>
           <w:lang w:val="en-GB"/>
         </w:rPr>
-        <w:t xml:space="preserve"> in this example)</w:t>
-      </w:r>
-      <w:r>
-        <w:rPr>
-          <w:lang w:val="en-GB"/>
-        </w:rPr>
-        <w:t xml:space="preserve">. Open the script </w:t>
+        <w:t xml:space="preserve"> in this example). Open the script </w:t>
       </w:r>
       <w:r>
         <w:rPr>
@@ -2464,13 +2452,7 @@
         <w:rPr>
           <w:lang w:val="en-GB"/>
         </w:rPr>
-        <w:t xml:space="preserve"> (from within the main project!), set the </w:t>
-      </w:r>
-      <w:r>
-        <w:rPr>
-          <w:lang w:val="en-GB"/>
-        </w:rPr>
-        <w:t xml:space="preserve">variables as listed below, and run the script. </w:t>
+        <w:t xml:space="preserve"> (from within the main project!), set the variables as listed below, and run the script. </w:t>
       </w:r>
     </w:p>
     <w:tbl>
@@ -2732,6 +2714,106 @@
         </w:rPr>
         <w:t xml:space="preserve"> should initiate. </w:t>
       </w:r>
+      <w:r>
+        <w:rPr>
+          <w:lang w:val="en-GB"/>
+        </w:rPr>
+        <w:br/>
+      </w:r>
+      <w:r>
+        <w:rPr>
+          <w:b/>
+          <w:color w:val="FF0000"/>
+          <w:lang w:val="en-GB"/>
+        </w:rPr>
+        <w:t>IMPORTANT NOTE:</w:t>
+      </w:r>
+      <w:r>
+        <w:rPr>
+          <w:color w:val="FF0000"/>
+          <w:lang w:val="en-GB"/>
+        </w:rPr>
+        <w:t xml:space="preserve"> If the download does not work, it might be due to the settings of your internet connection. This manifests usually as a timeout. For example, when we tried</w:t>
+      </w:r>
+      <w:r>
+        <w:rPr>
+          <w:color w:val="FF0000"/>
+          <w:lang w:val="en-GB"/>
+        </w:rPr>
+        <w:t>,</w:t>
+      </w:r>
+      <w:r>
+        <w:rPr>
+          <w:color w:val="FF0000"/>
+          <w:lang w:val="en-GB"/>
+        </w:rPr>
+        <w:t xml:space="preserve"> the download did NOT work from the</w:t>
+      </w:r>
+      <w:r>
+        <w:rPr>
+          <w:b/>
+          <w:color w:val="FF0000"/>
+          <w:lang w:val="en-GB"/>
+        </w:rPr>
+        <w:t xml:space="preserve"> </w:t>
+      </w:r>
+      <w:proofErr w:type="spellStart"/>
+      <w:r>
+        <w:rPr>
+          <w:b/>
+          <w:color w:val="FF0000"/>
+          <w:lang w:val="en-GB"/>
+        </w:rPr>
+        <w:t>wifi</w:t>
+      </w:r>
+      <w:proofErr w:type="spellEnd"/>
+      <w:r>
+        <w:rPr>
+          <w:b/>
+          <w:color w:val="FF0000"/>
+          <w:lang w:val="en-GB"/>
+        </w:rPr>
+        <w:t xml:space="preserve"> </w:t>
+      </w:r>
+      <w:r>
+        <w:rPr>
+          <w:color w:val="FF0000"/>
+          <w:lang w:val="en-GB"/>
+        </w:rPr>
+        <w:t>of our university</w:t>
+      </w:r>
+      <w:r>
+        <w:rPr>
+          <w:b/>
+          <w:color w:val="FF0000"/>
+          <w:lang w:val="en-GB"/>
+        </w:rPr>
+        <w:t xml:space="preserve"> </w:t>
+      </w:r>
+      <w:r>
+        <w:rPr>
+          <w:color w:val="FF0000"/>
+          <w:lang w:val="en-GB"/>
+        </w:rPr>
+        <w:t xml:space="preserve">or </w:t>
+      </w:r>
+      <w:r>
+        <w:rPr>
+          <w:b/>
+          <w:color w:val="FF0000"/>
+          <w:lang w:val="en-GB"/>
+        </w:rPr>
+        <w:t>EDUROAM</w:t>
+      </w:r>
+      <w:r>
+        <w:rPr>
+          <w:color w:val="FF0000"/>
+          <w:lang w:val="en-GB"/>
+        </w:rPr>
+        <w:t xml:space="preserve">, but it worked from an ethernet connection in the lab. </w:t>
+      </w:r>
+      <w:bookmarkStart w:id="0" w:name="_GoBack"/>
+      <w:bookmarkEnd w:id="0"/>
     </w:p>
     <w:p>
       <w:pPr>
@@ -2984,6 +3066,7 @@
         <w:rPr>
           <w:lang w:val="en-GB"/>
         </w:rPr>
+        <w:lastRenderedPageBreak/>
         <w:t>Now we can do the HYSPLIT runs. O</w:t>
       </w:r>
       <w:r>
@@ -3087,7 +3170,6 @@
         <w:rPr>
           <w:lang w:val="en-GB"/>
         </w:rPr>
-        <w:lastRenderedPageBreak/>
         <w:t xml:space="preserve">Check on the status of the jobs </w:t>
       </w:r>
       <w:r>
@@ -3588,13 +3670,7 @@
         <w:rPr>
           <w:lang w:val="en-GB"/>
         </w:rPr>
-        <w:t xml:space="preserve">we will use 1x1 GDAS1 as meteorological input. </w:t>
-      </w:r>
-      <w:r>
-        <w:rPr>
-          <w:lang w:val="en-GB"/>
-        </w:rPr>
-        <w:t xml:space="preserve">Open the script </w:t>
+        <w:t xml:space="preserve">we will use 1x1 GDAS1 as meteorological input. Open the script </w:t>
       </w:r>
       <w:r>
         <w:rPr>
@@ -3632,13 +3708,7 @@
         <w:rPr>
           <w:lang w:val="en-GB"/>
         </w:rPr>
-        <w:t xml:space="preserve">, </w:t>
-      </w:r>
-      <w:r>
-        <w:rPr>
-          <w:lang w:val="en-GB"/>
-        </w:rPr>
-        <w:t xml:space="preserve">set the variables as listed below, and run the script. </w:t>
+        <w:t xml:space="preserve">, set the variables as listed below, and run the script. </w:t>
       </w:r>
     </w:p>
     <w:tbl>
@@ -3893,25 +3963,7 @@
         <w:rPr>
           <w:lang w:val="en-GB"/>
         </w:rPr>
-        <w:t xml:space="preserve"> </w:t>
-      </w:r>
-      <w:r>
-        <w:rPr>
-          <w:lang w:val="en-GB"/>
-        </w:rPr>
-        <w:t>f</w:t>
-      </w:r>
-      <w:r>
-        <w:rPr>
-          <w:lang w:val="en-GB"/>
-        </w:rPr>
-        <w:t>rom the ftp server</w:t>
-      </w:r>
-      <w:r>
-        <w:rPr>
-          <w:lang w:val="en-GB"/>
-        </w:rPr>
-        <w:t>:</w:t>
+        <w:t xml:space="preserve"> from the ftp server:</w:t>
       </w:r>
       <w:r>
         <w:t xml:space="preserve"> </w:t>
@@ -4516,6 +4568,7 @@
         <w:rPr>
           <w:lang w:val="en-GB"/>
         </w:rPr>
+        <w:lastRenderedPageBreak/>
         <w:t xml:space="preserve">To plot the trajectories you just ran, open the </w:t>
       </w:r>
       <w:proofErr w:type="spellStart"/>
@@ -5013,8 +5066,6 @@
         </w:rPr>
         <w:t xml:space="preserve"> </w:t>
       </w:r>
-      <w:bookmarkStart w:id="0" w:name="_GoBack"/>
-      <w:bookmarkEnd w:id="0"/>
       <w:r>
         <w:rPr>
           <w:lang w:val="en-GB"/>

--- a/tutorial-HYSPLIT-from-Rstudio.docx
+++ b/tutorial-HYSPLIT-from-Rstudio.docx
@@ -2812,8 +2812,6 @@
         </w:rPr>
         <w:t xml:space="preserve">, but it worked from an ethernet connection in the lab. </w:t>
       </w:r>
-      <w:bookmarkStart w:id="0" w:name="_GoBack"/>
-      <w:bookmarkEnd w:id="0"/>
     </w:p>
     <w:p>
       <w:pPr>
@@ -5183,11 +5181,259 @@
     </w:p>
     <w:p>
       <w:pPr>
+        <w:rPr>
+          <w:lang w:val="en-GB"/>
+        </w:rPr>
+      </w:pPr>
+      <w:r>
+        <w:rPr>
+          <w:lang w:val="en-GB"/>
+        </w:rPr>
+        <w:br w:type="page"/>
+      </w:r>
+    </w:p>
+    <w:p>
+      <w:pPr>
         <w:spacing w:after="120"/>
         <w:rPr>
-          <w:lang w:val="en-GB"/>
-        </w:rPr>
-      </w:pPr>
+          <w:b/>
+          <w:sz w:val="28"/>
+          <w:lang w:val="en-GB"/>
+        </w:rPr>
+      </w:pPr>
+      <w:r>
+        <w:rPr>
+          <w:b/>
+          <w:sz w:val="28"/>
+          <w:lang w:val="en-GB"/>
+        </w:rPr>
+        <w:lastRenderedPageBreak/>
+        <w:t>Additional notes</w:t>
+      </w:r>
+      <w:r>
+        <w:rPr>
+          <w:b/>
+          <w:sz w:val="28"/>
+          <w:lang w:val="en-GB"/>
+        </w:rPr>
+        <w:t xml:space="preserve"> and debugging</w:t>
+      </w:r>
+      <w:r>
+        <w:rPr>
+          <w:b/>
+          <w:sz w:val="28"/>
+          <w:lang w:val="en-GB"/>
+        </w:rPr>
+        <w:t>:</w:t>
+      </w:r>
+    </w:p>
+    <w:p>
+      <w:pPr>
+        <w:spacing w:after="120"/>
+        <w:rPr>
+          <w:lang w:val="en-GB"/>
+        </w:rPr>
+      </w:pPr>
+      <w:r>
+        <w:rPr>
+          <w:lang w:val="en-GB"/>
+        </w:rPr>
+        <w:t>In this section, I collect unsorted information about problems a user could encounter during setup and use of the scripts.</w:t>
+      </w:r>
+    </w:p>
+    <w:p>
+      <w:pPr>
+        <w:pStyle w:val="ListParagraph"/>
+        <w:numPr>
+          <w:ilvl w:val="0"/>
+          <w:numId w:val="9"/>
+        </w:numPr>
+        <w:spacing w:after="120"/>
+        <w:rPr>
+          <w:lang w:val="en-GB"/>
+        </w:rPr>
+      </w:pPr>
+      <w:r>
+        <w:rPr>
+          <w:lang w:val="en-GB"/>
+        </w:rPr>
+        <w:t xml:space="preserve">The trajectory run can fail if you have special characters in one of your paths (to the meteorological input, the HYSPLIT executable, the output folder, etc.)! For example, things may not work </w:t>
+      </w:r>
+      <w:r>
+        <w:rPr>
+          <w:lang w:val="en-GB"/>
+        </w:rPr>
+        <w:t xml:space="preserve">out </w:t>
+      </w:r>
+      <w:r>
+        <w:rPr>
+          <w:lang w:val="en-GB"/>
+        </w:rPr>
+        <w:t>if you have a folder or file called “</w:t>
+      </w:r>
+      <w:proofErr w:type="spellStart"/>
+      <w:r>
+        <w:rPr>
+          <w:lang w:val="en-GB"/>
+        </w:rPr>
+        <w:t>thèse</w:t>
+      </w:r>
+      <w:proofErr w:type="spellEnd"/>
+      <w:r>
+        <w:rPr>
+          <w:lang w:val="en-GB"/>
+        </w:rPr>
+        <w:t>” or “</w:t>
+      </w:r>
+      <w:proofErr w:type="spellStart"/>
+      <w:r>
+        <w:rPr>
+          <w:lang w:val="en-GB"/>
+        </w:rPr>
+        <w:t>Äthiopien</w:t>
+      </w:r>
+      <w:proofErr w:type="spellEnd"/>
+      <w:r>
+        <w:rPr>
+          <w:lang w:val="en-GB"/>
+        </w:rPr>
+        <w:t>” or “</w:t>
+      </w:r>
+      <w:proofErr w:type="spellStart"/>
+      <w:r>
+        <w:rPr>
+          <w:lang w:val="en-GB"/>
+        </w:rPr>
+        <w:t>Coruña</w:t>
+      </w:r>
+      <w:proofErr w:type="spellEnd"/>
+      <w:r>
+        <w:rPr>
+          <w:lang w:val="en-GB"/>
+        </w:rPr>
+        <w:t>” or “my folder” (note the space) or “</w:t>
+      </w:r>
+      <w:proofErr w:type="spellStart"/>
+      <w:r>
+        <w:rPr>
+          <w:lang w:val="en-GB"/>
+        </w:rPr>
+        <w:t>food&amp;drinks</w:t>
+      </w:r>
+      <w:proofErr w:type="spellEnd"/>
+      <w:r>
+        <w:rPr>
+          <w:lang w:val="en-GB"/>
+        </w:rPr>
+        <w:t xml:space="preserve">” or whatever. Be clean with your </w:t>
+      </w:r>
+      <w:r>
+        <w:rPr>
+          <w:lang w:val="fr-FR"/>
+        </w:rPr>
+        <w:t xml:space="preserve">folder and file </w:t>
+      </w:r>
+      <w:proofErr w:type="spellStart"/>
+      <w:r>
+        <w:rPr>
+          <w:lang w:val="fr-FR"/>
+        </w:rPr>
+        <w:t>names</w:t>
+      </w:r>
+      <w:proofErr w:type="spellEnd"/>
+      <w:r>
+        <w:rPr>
+          <w:lang w:val="fr-FR"/>
+        </w:rPr>
+        <w:t>!</w:t>
+      </w:r>
+    </w:p>
+    <w:p>
+      <w:pPr>
+        <w:pStyle w:val="ListParagraph"/>
+        <w:numPr>
+          <w:ilvl w:val="0"/>
+          <w:numId w:val="9"/>
+        </w:numPr>
+        <w:spacing w:after="120"/>
+        <w:rPr>
+          <w:lang w:val="en-GB"/>
+        </w:rPr>
+      </w:pPr>
+      <w:r>
+        <w:rPr>
+          <w:lang w:val="en-GB"/>
+        </w:rPr>
+        <w:t xml:space="preserve">If you use the option </w:t>
+      </w:r>
+      <w:proofErr w:type="spellStart"/>
+      <w:r>
+        <w:rPr>
+          <w:lang w:val="en-GB"/>
+        </w:rPr>
+        <w:t>extended_met</w:t>
+      </w:r>
+      <w:proofErr w:type="spellEnd"/>
+      <w:r>
+        <w:rPr>
+          <w:lang w:val="en-GB"/>
+        </w:rPr>
+        <w:t xml:space="preserve"> = TRUE (i.e. you want additional meteorological information to be included in the trajectory output), the correct fields (e.g. Temperature, mixing height, relative humidity) must be included in your input meteorological file, otherwise the run will fail! These </w:t>
+      </w:r>
+      <w:r>
+        <w:rPr>
+          <w:lang w:val="en-GB"/>
+        </w:rPr>
+        <w:t xml:space="preserve">fields </w:t>
+      </w:r>
+      <w:r>
+        <w:rPr>
+          <w:lang w:val="en-GB"/>
+        </w:rPr>
+        <w:t xml:space="preserve">are usually already </w:t>
+      </w:r>
+      <w:r>
+        <w:rPr>
+          <w:lang w:val="en-GB"/>
+        </w:rPr>
+        <w:t xml:space="preserve">included </w:t>
+      </w:r>
+      <w:r>
+        <w:rPr>
+          <w:lang w:val="en-GB"/>
+        </w:rPr>
+        <w:t xml:space="preserve">in gdas1 and reanalysis, but if you are using ERA5 for example then it depends on how the conversion from ERA5 to ARL was made! If your run fails with </w:t>
+      </w:r>
+      <w:proofErr w:type="spellStart"/>
+      <w:r>
+        <w:rPr>
+          <w:lang w:val="en-GB"/>
+        </w:rPr>
+        <w:t>extended_met</w:t>
+      </w:r>
+      <w:proofErr w:type="spellEnd"/>
+      <w:r>
+        <w:rPr>
+          <w:lang w:val="en-GB"/>
+        </w:rPr>
+        <w:t xml:space="preserve"> = TRUE, your first attempt for debugging should be to set </w:t>
+      </w:r>
+      <w:proofErr w:type="spellStart"/>
+      <w:r>
+        <w:rPr>
+          <w:lang w:val="en-GB"/>
+        </w:rPr>
+        <w:t>extended_met</w:t>
+      </w:r>
+      <w:proofErr w:type="spellEnd"/>
+      <w:r>
+        <w:rPr>
+          <w:lang w:val="en-GB"/>
+        </w:rPr>
+        <w:t xml:space="preserve"> = FALSE. </w:t>
+      </w:r>
+      <w:bookmarkStart w:id="0" w:name="_GoBack"/>
+      <w:bookmarkEnd w:id="0"/>
     </w:p>
     <w:p>
       <w:pPr>
@@ -5210,6 +5456,119 @@
 <file path=word/numbering.xml><?xml version="1.0" encoding="utf-8"?>
 <w:numbering xmlns:wpc="http://schemas.microsoft.com/office/word/2010/wordprocessingCanvas" xmlns:cx="http://schemas.microsoft.com/office/drawing/2014/chartex" xmlns:cx1="http://schemas.microsoft.com/office/drawing/2015/9/8/chartex" xmlns:cx2="http://schemas.microsoft.com/office/drawing/2015/10/21/chartex" xmlns:cx3="http://schemas.microsoft.com/office/drawing/2016/5/9/chartex" xmlns:cx4="http://schemas.microsoft.com/office/drawing/2016/5/10/chartex" xmlns:cx5="http://schemas.microsoft.com/office/drawing/2016/5/11/chartex" xmlns:cx6="http://schemas.microsoft.com/office/drawing/2016/5/12/chartex" xmlns:cx7="http://schemas.microsoft.com/office/drawing/2016/5/13/chartex" xmlns:cx8="http://schemas.microsoft.com/office/drawing/2016/5/14/chartex" xmlns:mc="http://schemas.openxmlformats.org/markup-compatibility/2006" xmlns:aink="http://schemas.microsoft.com/office/drawing/2016/ink" xmlns:am3d="http://schemas.microsoft.com/office/drawing/2017/model3d" xmlns:o="urn:schemas-microsoft-com:office:office" xmlns:r="http://schemas.openxmlformats.org/officeDocument/2006/relationships" xmlns:m="http://schemas.openxmlformats.org/officeDocument/2006/math" xmlns:v="urn:schemas-microsoft-com:vml" xmlns:wp14="http://schemas.microsoft.com/office/word/2010/wordprocessingDrawing" xmlns:wp="http://schemas.openxmlformats.org/drawingml/2006/wordprocessingDrawing" xmlns:w10="urn:schemas-microsoft-com:office:word" xmlns:w="http://schemas.openxmlformats.org/wordprocessingml/2006/main" xmlns:w14="http://schemas.microsoft.com/office/word/2010/wordml" xmlns:w15="http://schemas.microsoft.com/office/word/2012/wordml" xmlns:w16cid="http://schemas.microsoft.com/office/word/2016/wordml/cid" xmlns:w16se="http://schemas.microsoft.com/office/word/2015/wordml/symex" xmlns:wpg="http://schemas.microsoft.com/office/word/2010/wordprocessingGroup" xmlns:wpi="http://schemas.microsoft.com/office/word/2010/wordprocessingInk" xmlns:wne="http://schemas.microsoft.com/office/word/2006/wordml" xmlns:wps="http://schemas.microsoft.com/office/word/2010/wordprocessingShape" mc:Ignorable="w14 w15 w16se w16cid wp14">
   <w:abstractNum w:abstractNumId="0" w15:restartNumberingAfterBreak="0">
+    <w:nsid w:val="181D5840"/>
+    <w:multiLevelType w:val="hybridMultilevel"/>
+    <w:tmpl w:val="B478E64C"/>
+    <w:lvl w:ilvl="0" w:tplc="04090001">
+      <w:start w:val="1"/>
+      <w:numFmt w:val="bullet"/>
+      <w:lvlText w:val=""/>
+      <w:lvlJc w:val="left"/>
+      <w:pPr>
+        <w:ind w:left="720" w:hanging="360"/>
+      </w:pPr>
+      <w:rPr>
+        <w:rFonts w:ascii="Symbol" w:hAnsi="Symbol" w:hint="default"/>
+      </w:rPr>
+    </w:lvl>
+    <w:lvl w:ilvl="1" w:tplc="04090003" w:tentative="1">
+      <w:start w:val="1"/>
+      <w:numFmt w:val="bullet"/>
+      <w:lvlText w:val="o"/>
+      <w:lvlJc w:val="left"/>
+      <w:pPr>
+        <w:ind w:left="1440" w:hanging="360"/>
+      </w:pPr>
+      <w:rPr>
+        <w:rFonts w:ascii="Courier New" w:hAnsi="Courier New" w:cs="Courier New" w:hint="default"/>
+      </w:rPr>
+    </w:lvl>
+    <w:lvl w:ilvl="2" w:tplc="04090005" w:tentative="1">
+      <w:start w:val="1"/>
+      <w:numFmt w:val="bullet"/>
+      <w:lvlText w:val=""/>
+      <w:lvlJc w:val="left"/>
+      <w:pPr>
+        <w:ind w:left="2160" w:hanging="360"/>
+      </w:pPr>
+      <w:rPr>
+        <w:rFonts w:ascii="Wingdings" w:hAnsi="Wingdings" w:hint="default"/>
+      </w:rPr>
+    </w:lvl>
+    <w:lvl w:ilvl="3" w:tplc="04090001" w:tentative="1">
+      <w:start w:val="1"/>
+      <w:numFmt w:val="bullet"/>
+      <w:lvlText w:val=""/>
+      <w:lvlJc w:val="left"/>
+      <w:pPr>
+        <w:ind w:left="2880" w:hanging="360"/>
+      </w:pPr>
+      <w:rPr>
+        <w:rFonts w:ascii="Symbol" w:hAnsi="Symbol" w:hint="default"/>
+      </w:rPr>
+    </w:lvl>
+    <w:lvl w:ilvl="4" w:tplc="04090003" w:tentative="1">
+      <w:start w:val="1"/>
+      <w:numFmt w:val="bullet"/>
+      <w:lvlText w:val="o"/>
+      <w:lvlJc w:val="left"/>
+      <w:pPr>
+        <w:ind w:left="3600" w:hanging="360"/>
+      </w:pPr>
+      <w:rPr>
+        <w:rFonts w:ascii="Courier New" w:hAnsi="Courier New" w:cs="Courier New" w:hint="default"/>
+      </w:rPr>
+    </w:lvl>
+    <w:lvl w:ilvl="5" w:tplc="04090005" w:tentative="1">
+      <w:start w:val="1"/>
+      <w:numFmt w:val="bullet"/>
+      <w:lvlText w:val=""/>
+      <w:lvlJc w:val="left"/>
+      <w:pPr>
+        <w:ind w:left="4320" w:hanging="360"/>
+      </w:pPr>
+      <w:rPr>
+        <w:rFonts w:ascii="Wingdings" w:hAnsi="Wingdings" w:hint="default"/>
+      </w:rPr>
+    </w:lvl>
+    <w:lvl w:ilvl="6" w:tplc="04090001" w:tentative="1">
+      <w:start w:val="1"/>
+      <w:numFmt w:val="bullet"/>
+      <w:lvlText w:val=""/>
+      <w:lvlJc w:val="left"/>
+      <w:pPr>
+        <w:ind w:left="5040" w:hanging="360"/>
+      </w:pPr>
+      <w:rPr>
+        <w:rFonts w:ascii="Symbol" w:hAnsi="Symbol" w:hint="default"/>
+      </w:rPr>
+    </w:lvl>
+    <w:lvl w:ilvl="7" w:tplc="04090003" w:tentative="1">
+      <w:start w:val="1"/>
+      <w:numFmt w:val="bullet"/>
+      <w:lvlText w:val="o"/>
+      <w:lvlJc w:val="left"/>
+      <w:pPr>
+        <w:ind w:left="5760" w:hanging="360"/>
+      </w:pPr>
+      <w:rPr>
+        <w:rFonts w:ascii="Courier New" w:hAnsi="Courier New" w:cs="Courier New" w:hint="default"/>
+      </w:rPr>
+    </w:lvl>
+    <w:lvl w:ilvl="8" w:tplc="04090005" w:tentative="1">
+      <w:start w:val="1"/>
+      <w:numFmt w:val="bullet"/>
+      <w:lvlText w:val=""/>
+      <w:lvlJc w:val="left"/>
+      <w:pPr>
+        <w:ind w:left="6480" w:hanging="360"/>
+      </w:pPr>
+      <w:rPr>
+        <w:rFonts w:ascii="Wingdings" w:hAnsi="Wingdings" w:hint="default"/>
+      </w:rPr>
+    </w:lvl>
+  </w:abstractNum>
+  <w:abstractNum w:abstractNumId="1" w15:restartNumberingAfterBreak="0">
     <w:nsid w:val="2BD37009"/>
     <w:multiLevelType w:val="hybridMultilevel"/>
     <w:tmpl w:val="9AD2EE90"/>
@@ -5295,7 +5654,7 @@
       </w:pPr>
     </w:lvl>
   </w:abstractNum>
-  <w:abstractNum w:abstractNumId="1" w15:restartNumberingAfterBreak="0">
+  <w:abstractNum w:abstractNumId="2" w15:restartNumberingAfterBreak="0">
     <w:nsid w:val="362E4D60"/>
     <w:multiLevelType w:val="hybridMultilevel"/>
     <w:tmpl w:val="66D207EE"/>
@@ -5408,7 +5767,7 @@
       </w:rPr>
     </w:lvl>
   </w:abstractNum>
-  <w:abstractNum w:abstractNumId="2" w15:restartNumberingAfterBreak="0">
+  <w:abstractNum w:abstractNumId="3" w15:restartNumberingAfterBreak="0">
     <w:nsid w:val="44F535D7"/>
     <w:multiLevelType w:val="hybridMultilevel"/>
     <w:tmpl w:val="D0E0CFEC"/>
@@ -5494,7 +5853,7 @@
       </w:pPr>
     </w:lvl>
   </w:abstractNum>
-  <w:abstractNum w:abstractNumId="3" w15:restartNumberingAfterBreak="0">
+  <w:abstractNum w:abstractNumId="4" w15:restartNumberingAfterBreak="0">
     <w:nsid w:val="66C738AD"/>
     <w:multiLevelType w:val="hybridMultilevel"/>
     <w:tmpl w:val="E322119E"/>
@@ -5580,7 +5939,7 @@
       </w:pPr>
     </w:lvl>
   </w:abstractNum>
-  <w:abstractNum w:abstractNumId="4" w15:restartNumberingAfterBreak="0">
+  <w:abstractNum w:abstractNumId="5" w15:restartNumberingAfterBreak="0">
     <w:nsid w:val="702757AB"/>
     <w:multiLevelType w:val="hybridMultilevel"/>
     <w:tmpl w:val="24423F74"/>
@@ -5693,7 +6052,7 @@
       </w:rPr>
     </w:lvl>
   </w:abstractNum>
-  <w:abstractNum w:abstractNumId="5" w15:restartNumberingAfterBreak="0">
+  <w:abstractNum w:abstractNumId="6" w15:restartNumberingAfterBreak="0">
     <w:nsid w:val="7171519F"/>
     <w:multiLevelType w:val="hybridMultilevel"/>
     <w:tmpl w:val="EAE2689C"/>
@@ -5779,7 +6138,7 @@
       </w:pPr>
     </w:lvl>
   </w:abstractNum>
-  <w:abstractNum w:abstractNumId="6" w15:restartNumberingAfterBreak="0">
+  <w:abstractNum w:abstractNumId="7" w15:restartNumberingAfterBreak="0">
     <w:nsid w:val="71813F31"/>
     <w:multiLevelType w:val="hybridMultilevel"/>
     <w:tmpl w:val="EEC24FBC"/>
@@ -5865,7 +6224,7 @@
       </w:pPr>
     </w:lvl>
   </w:abstractNum>
-  <w:abstractNum w:abstractNumId="7" w15:restartNumberingAfterBreak="0">
+  <w:abstractNum w:abstractNumId="8" w15:restartNumberingAfterBreak="0">
     <w:nsid w:val="75046019"/>
     <w:multiLevelType w:val="hybridMultilevel"/>
     <w:tmpl w:val="92FA2636"/>
@@ -5955,27 +6314,30 @@
     </w:lvl>
   </w:abstractNum>
   <w:num w:numId="1">
+    <w:abstractNumId w:val="7"/>
+  </w:num>
+  <w:num w:numId="2">
     <w:abstractNumId w:val="6"/>
   </w:num>
-  <w:num w:numId="2">
+  <w:num w:numId="3">
+    <w:abstractNumId w:val="2"/>
+  </w:num>
+  <w:num w:numId="4">
     <w:abstractNumId w:val="5"/>
   </w:num>
-  <w:num w:numId="3">
+  <w:num w:numId="5">
+    <w:abstractNumId w:val="4"/>
+  </w:num>
+  <w:num w:numId="6">
+    <w:abstractNumId w:val="3"/>
+  </w:num>
+  <w:num w:numId="7">
+    <w:abstractNumId w:val="8"/>
+  </w:num>
+  <w:num w:numId="8">
     <w:abstractNumId w:val="1"/>
   </w:num>
-  <w:num w:numId="4">
-    <w:abstractNumId w:val="4"/>
-  </w:num>
-  <w:num w:numId="5">
-    <w:abstractNumId w:val="3"/>
-  </w:num>
-  <w:num w:numId="6">
-    <w:abstractNumId w:val="2"/>
-  </w:num>
-  <w:num w:numId="7">
-    <w:abstractNumId w:val="7"/>
-  </w:num>
-  <w:num w:numId="8">
+  <w:num w:numId="9">
     <w:abstractNumId w:val="0"/>
   </w:num>
 </w:numbering>
